--- a/Techkids.docx
+++ b/Techkids.docx
@@ -65,6 +65,627 @@
       <w:r>
         <w:t>" &gt;&gt;&gt; j + "lo" == "hello" True</w:t>
       </w:r>
+    </w:p>
+    <w:p>
+      <w:pPr>
+        <w:pStyle w:val="ListParagraph"/>
+        <w:numPr>
+          <w:ilvl w:val="0"/>
+          <w:numId w:val="1"/>
+        </w:numPr>
+        <w:rPr>
+          <w:sz w:val="24"/>
+          <w:szCs w:val="24"/>
+        </w:rPr>
+      </w:pPr>
+      <w:r>
+        <w:rPr>
+          <w:rFonts w:ascii="OpenSans" w:hAnsi="OpenSans"/>
+          <w:color w:val="666666"/>
+          <w:sz w:val="24"/>
+          <w:szCs w:val="24"/>
+          <w:shd w:val="clear" w:color="auto" w:fill="FFFFFF"/>
+        </w:rPr>
+        <w:t>A flowchart is a visual representation of the sequence of steps and decisions needed to perform a process. Each step in the sequence is noted within a diagram shape.</w:t>
+      </w:r>
+    </w:p>
+    <w:p>
+      <w:pPr>
+        <w:pStyle w:val="ListParagraph"/>
+        <w:numPr>
+          <w:ilvl w:val="0"/>
+          <w:numId w:val="1"/>
+        </w:numPr>
+      </w:pPr>
+      <w:r>
+        <w:rPr>
+          <w:rFonts w:ascii="Arial" w:hAnsi="Arial" w:cs="Arial"/>
+          <w:color w:val="000000"/>
+          <w:shd w:val="clear" w:color="auto" w:fill="FFFFFF"/>
+        </w:rPr>
+        <w:t> We can use nested </w:t>
+      </w:r>
+      <w:r>
+        <w:rPr>
+          <w:rStyle w:val="HTMLCode"/>
+          <w:rFonts w:eastAsiaTheme="minorHAnsi"/>
+          <w:color w:val="000000"/>
+          <w:sz w:val="22"/>
+          <w:szCs w:val="22"/>
+        </w:rPr>
+        <w:t>if</w:t>
+      </w:r>
+      <w:r>
+        <w:rPr>
+          <w:rFonts w:ascii="Arial" w:hAnsi="Arial" w:cs="Arial"/>
+          <w:color w:val="000000"/>
+          <w:shd w:val="clear" w:color="auto" w:fill="FFFFFF"/>
+        </w:rPr>
+        <w:t> statements for situations where we want to check for a secondary condition if the first condition executes as true.</w:t>
+      </w:r>
+    </w:p>
+    <w:p>
+      <w:pPr>
+        <w:pStyle w:val="ListParagraph"/>
+        <w:numPr>
+          <w:ilvl w:val="0"/>
+          <w:numId w:val="1"/>
+        </w:numPr>
+        <w:tabs>
+          <w:tab w:val="left" w:pos="916"/>
+          <w:tab w:val="left" w:pos="1832"/>
+          <w:tab w:val="left" w:pos="2748"/>
+          <w:tab w:val="left" w:pos="3664"/>
+          <w:tab w:val="left" w:pos="4580"/>
+          <w:tab w:val="left" w:pos="5496"/>
+          <w:tab w:val="left" w:pos="6412"/>
+          <w:tab w:val="left" w:pos="7328"/>
+          <w:tab w:val="left" w:pos="8244"/>
+          <w:tab w:val="left" w:pos="9160"/>
+          <w:tab w:val="left" w:pos="10076"/>
+          <w:tab w:val="left" w:pos="10992"/>
+          <w:tab w:val="left" w:pos="11908"/>
+          <w:tab w:val="left" w:pos="12824"/>
+          <w:tab w:val="left" w:pos="13740"/>
+          <w:tab w:val="left" w:pos="14656"/>
+        </w:tabs>
+        <w:spacing w:after="0" w:line="220" w:lineRule="atLeast"/>
+        <w:rPr>
+          <w:rFonts w:ascii="Courier New" w:eastAsia="Times New Roman" w:hAnsi="Courier New" w:cs="Courier New"/>
+          <w:color w:val="000000"/>
+        </w:rPr>
+      </w:pPr>
+      <w:r>
+        <w:rPr>
+          <w:rFonts w:ascii="Courier New" w:eastAsia="Times New Roman" w:hAnsi="Courier New" w:cs="Courier New"/>
+          <w:b/>
+          <w:bCs/>
+          <w:color w:val="000000"/>
+        </w:rPr>
+        <w:t>if</w:t>
+      </w:r>
+      <w:r>
+        <w:rPr>
+          <w:rFonts w:ascii="Courier New" w:eastAsia="Times New Roman" w:hAnsi="Courier New" w:cs="Courier New"/>
+          <w:color w:val="000000"/>
+        </w:rPr>
+        <w:t xml:space="preserve"> statement1:              </w:t>
+      </w:r>
+      <w:r>
+        <w:rPr>
+          <w:rFonts w:ascii="Courier New" w:eastAsia="Times New Roman" w:hAnsi="Courier New" w:cs="Courier New"/>
+          <w:color w:val="888888"/>
+        </w:rPr>
+        <w:t>#outer if statement</w:t>
+      </w:r>
+    </w:p>
+    <w:p>
+      <w:pPr>
+        <w:pStyle w:val="ListParagraph"/>
+        <w:numPr>
+          <w:ilvl w:val="0"/>
+          <w:numId w:val="1"/>
+        </w:numPr>
+        <w:tabs>
+          <w:tab w:val="left" w:pos="916"/>
+          <w:tab w:val="left" w:pos="1832"/>
+          <w:tab w:val="left" w:pos="2748"/>
+          <w:tab w:val="left" w:pos="3664"/>
+          <w:tab w:val="left" w:pos="4580"/>
+          <w:tab w:val="left" w:pos="5496"/>
+          <w:tab w:val="left" w:pos="6412"/>
+          <w:tab w:val="left" w:pos="7328"/>
+          <w:tab w:val="left" w:pos="8244"/>
+          <w:tab w:val="left" w:pos="9160"/>
+          <w:tab w:val="left" w:pos="10076"/>
+          <w:tab w:val="left" w:pos="10992"/>
+          <w:tab w:val="left" w:pos="11908"/>
+          <w:tab w:val="left" w:pos="12824"/>
+          <w:tab w:val="left" w:pos="13740"/>
+          <w:tab w:val="left" w:pos="14656"/>
+        </w:tabs>
+        <w:spacing w:after="0" w:line="220" w:lineRule="atLeast"/>
+        <w:rPr>
+          <w:rFonts w:ascii="Courier New" w:eastAsia="Times New Roman" w:hAnsi="Courier New" w:cs="Courier New"/>
+          <w:color w:val="000000"/>
+        </w:rPr>
+      </w:pPr>
+      <w:r>
+        <w:rPr>
+          <w:rFonts w:ascii="Courier New" w:eastAsia="Times New Roman" w:hAnsi="Courier New" w:cs="Courier New"/>
+          <w:color w:val="000000"/>
+        </w:rPr>
+        <w:t xml:space="preserve">    print(</w:t>
+      </w:r>
+      <w:r>
+        <w:rPr>
+          <w:rFonts w:ascii="Courier New" w:eastAsia="Times New Roman" w:hAnsi="Courier New" w:cs="Courier New"/>
+          <w:color w:val="880000"/>
+        </w:rPr>
+        <w:t>"true"</w:t>
+      </w:r>
+      <w:r>
+        <w:rPr>
+          <w:rFonts w:ascii="Courier New" w:eastAsia="Times New Roman" w:hAnsi="Courier New" w:cs="Courier New"/>
+          <w:color w:val="000000"/>
+        </w:rPr>
+        <w:t>)</w:t>
+      </w:r>
+    </w:p>
+    <w:p>
+      <w:pPr>
+        <w:pStyle w:val="ListParagraph"/>
+        <w:numPr>
+          <w:ilvl w:val="0"/>
+          <w:numId w:val="1"/>
+        </w:numPr>
+        <w:tabs>
+          <w:tab w:val="left" w:pos="916"/>
+          <w:tab w:val="left" w:pos="1832"/>
+          <w:tab w:val="left" w:pos="2748"/>
+          <w:tab w:val="left" w:pos="3664"/>
+          <w:tab w:val="left" w:pos="4580"/>
+          <w:tab w:val="left" w:pos="5496"/>
+          <w:tab w:val="left" w:pos="6412"/>
+          <w:tab w:val="left" w:pos="7328"/>
+          <w:tab w:val="left" w:pos="8244"/>
+          <w:tab w:val="left" w:pos="9160"/>
+          <w:tab w:val="left" w:pos="10076"/>
+          <w:tab w:val="left" w:pos="10992"/>
+          <w:tab w:val="left" w:pos="11908"/>
+          <w:tab w:val="left" w:pos="12824"/>
+          <w:tab w:val="left" w:pos="13740"/>
+          <w:tab w:val="left" w:pos="14656"/>
+        </w:tabs>
+        <w:spacing w:after="0" w:line="220" w:lineRule="atLeast"/>
+        <w:rPr>
+          <w:rFonts w:ascii="Courier New" w:eastAsia="Times New Roman" w:hAnsi="Courier New" w:cs="Courier New"/>
+          <w:color w:val="000000"/>
+        </w:rPr>
+      </w:pPr>
+    </w:p>
+    <w:p>
+      <w:pPr>
+        <w:pStyle w:val="ListParagraph"/>
+        <w:numPr>
+          <w:ilvl w:val="0"/>
+          <w:numId w:val="1"/>
+        </w:numPr>
+        <w:tabs>
+          <w:tab w:val="left" w:pos="916"/>
+          <w:tab w:val="left" w:pos="1832"/>
+          <w:tab w:val="left" w:pos="2748"/>
+          <w:tab w:val="left" w:pos="3664"/>
+          <w:tab w:val="left" w:pos="4580"/>
+          <w:tab w:val="left" w:pos="5496"/>
+          <w:tab w:val="left" w:pos="6412"/>
+          <w:tab w:val="left" w:pos="7328"/>
+          <w:tab w:val="left" w:pos="8244"/>
+          <w:tab w:val="left" w:pos="9160"/>
+          <w:tab w:val="left" w:pos="10076"/>
+          <w:tab w:val="left" w:pos="10992"/>
+          <w:tab w:val="left" w:pos="11908"/>
+          <w:tab w:val="left" w:pos="12824"/>
+          <w:tab w:val="left" w:pos="13740"/>
+          <w:tab w:val="left" w:pos="14656"/>
+        </w:tabs>
+        <w:spacing w:after="0" w:line="220" w:lineRule="atLeast"/>
+        <w:rPr>
+          <w:rFonts w:ascii="Courier New" w:eastAsia="Times New Roman" w:hAnsi="Courier New" w:cs="Courier New"/>
+          <w:color w:val="000000"/>
+        </w:rPr>
+      </w:pPr>
+      <w:r>
+        <w:rPr>
+          <w:rFonts w:ascii="Courier New" w:eastAsia="Times New Roman" w:hAnsi="Courier New" w:cs="Courier New"/>
+          <w:color w:val="000000"/>
+        </w:rPr>
+        <w:t xml:space="preserve">    </w:t>
+      </w:r>
+      <w:r>
+        <w:rPr>
+          <w:rFonts w:ascii="Courier New" w:eastAsia="Times New Roman" w:hAnsi="Courier New" w:cs="Courier New"/>
+          <w:b/>
+          <w:bCs/>
+          <w:color w:val="000000"/>
+        </w:rPr>
+        <w:t>if</w:t>
+      </w:r>
+      <w:r>
+        <w:rPr>
+          <w:rFonts w:ascii="Courier New" w:eastAsia="Times New Roman" w:hAnsi="Courier New" w:cs="Courier New"/>
+          <w:color w:val="000000"/>
+        </w:rPr>
+        <w:t xml:space="preserve"> </w:t>
+      </w:r>
+      <w:proofErr w:type="spellStart"/>
+      <w:r>
+        <w:rPr>
+          <w:rFonts w:ascii="Courier New" w:eastAsia="Times New Roman" w:hAnsi="Courier New" w:cs="Courier New"/>
+          <w:color w:val="000000"/>
+        </w:rPr>
+        <w:t>nested_statement</w:t>
+      </w:r>
+      <w:proofErr w:type="spellEnd"/>
+      <w:r>
+        <w:rPr>
+          <w:rFonts w:ascii="Courier New" w:eastAsia="Times New Roman" w:hAnsi="Courier New" w:cs="Courier New"/>
+          <w:color w:val="000000"/>
+        </w:rPr>
+        <w:t xml:space="preserve">:    </w:t>
+      </w:r>
+      <w:r>
+        <w:rPr>
+          <w:rFonts w:ascii="Courier New" w:eastAsia="Times New Roman" w:hAnsi="Courier New" w:cs="Courier New"/>
+          <w:color w:val="888888"/>
+        </w:rPr>
+        <w:t>#nested if statement</w:t>
+      </w:r>
+    </w:p>
+    <w:p>
+      <w:pPr>
+        <w:pStyle w:val="ListParagraph"/>
+        <w:numPr>
+          <w:ilvl w:val="0"/>
+          <w:numId w:val="1"/>
+        </w:numPr>
+        <w:tabs>
+          <w:tab w:val="left" w:pos="916"/>
+          <w:tab w:val="left" w:pos="1832"/>
+          <w:tab w:val="left" w:pos="2748"/>
+          <w:tab w:val="left" w:pos="3664"/>
+          <w:tab w:val="left" w:pos="4580"/>
+          <w:tab w:val="left" w:pos="5496"/>
+          <w:tab w:val="left" w:pos="6412"/>
+          <w:tab w:val="left" w:pos="7328"/>
+          <w:tab w:val="left" w:pos="8244"/>
+          <w:tab w:val="left" w:pos="9160"/>
+          <w:tab w:val="left" w:pos="10076"/>
+          <w:tab w:val="left" w:pos="10992"/>
+          <w:tab w:val="left" w:pos="11908"/>
+          <w:tab w:val="left" w:pos="12824"/>
+          <w:tab w:val="left" w:pos="13740"/>
+          <w:tab w:val="left" w:pos="14656"/>
+        </w:tabs>
+        <w:spacing w:after="0" w:line="220" w:lineRule="atLeast"/>
+        <w:rPr>
+          <w:rFonts w:ascii="Courier New" w:eastAsia="Times New Roman" w:hAnsi="Courier New" w:cs="Courier New"/>
+          <w:color w:val="000000"/>
+        </w:rPr>
+      </w:pPr>
+      <w:r>
+        <w:rPr>
+          <w:rFonts w:ascii="Courier New" w:eastAsia="Times New Roman" w:hAnsi="Courier New" w:cs="Courier New"/>
+          <w:color w:val="000000"/>
+        </w:rPr>
+        <w:t xml:space="preserve">        print(</w:t>
+      </w:r>
+      <w:r>
+        <w:rPr>
+          <w:rFonts w:ascii="Courier New" w:eastAsia="Times New Roman" w:hAnsi="Courier New" w:cs="Courier New"/>
+          <w:color w:val="880000"/>
+        </w:rPr>
+        <w:t>"yes"</w:t>
+      </w:r>
+      <w:r>
+        <w:rPr>
+          <w:rFonts w:ascii="Courier New" w:eastAsia="Times New Roman" w:hAnsi="Courier New" w:cs="Courier New"/>
+          <w:color w:val="000000"/>
+        </w:rPr>
+        <w:t>)</w:t>
+      </w:r>
+    </w:p>
+    <w:p>
+      <w:pPr>
+        <w:pStyle w:val="ListParagraph"/>
+        <w:numPr>
+          <w:ilvl w:val="0"/>
+          <w:numId w:val="1"/>
+        </w:numPr>
+        <w:tabs>
+          <w:tab w:val="left" w:pos="916"/>
+          <w:tab w:val="left" w:pos="1832"/>
+          <w:tab w:val="left" w:pos="2748"/>
+          <w:tab w:val="left" w:pos="3664"/>
+          <w:tab w:val="left" w:pos="4580"/>
+          <w:tab w:val="left" w:pos="5496"/>
+          <w:tab w:val="left" w:pos="6412"/>
+          <w:tab w:val="left" w:pos="7328"/>
+          <w:tab w:val="left" w:pos="8244"/>
+          <w:tab w:val="left" w:pos="9160"/>
+          <w:tab w:val="left" w:pos="10076"/>
+          <w:tab w:val="left" w:pos="10992"/>
+          <w:tab w:val="left" w:pos="11908"/>
+          <w:tab w:val="left" w:pos="12824"/>
+          <w:tab w:val="left" w:pos="13740"/>
+          <w:tab w:val="left" w:pos="14656"/>
+        </w:tabs>
+        <w:spacing w:after="0" w:line="220" w:lineRule="atLeast"/>
+        <w:rPr>
+          <w:rFonts w:ascii="Courier New" w:eastAsia="Times New Roman" w:hAnsi="Courier New" w:cs="Courier New"/>
+          <w:color w:val="000000"/>
+        </w:rPr>
+      </w:pPr>
+    </w:p>
+    <w:p>
+      <w:pPr>
+        <w:pStyle w:val="ListParagraph"/>
+        <w:numPr>
+          <w:ilvl w:val="0"/>
+          <w:numId w:val="1"/>
+        </w:numPr>
+        <w:tabs>
+          <w:tab w:val="left" w:pos="916"/>
+          <w:tab w:val="left" w:pos="1832"/>
+          <w:tab w:val="left" w:pos="2748"/>
+          <w:tab w:val="left" w:pos="3664"/>
+          <w:tab w:val="left" w:pos="4580"/>
+          <w:tab w:val="left" w:pos="5496"/>
+          <w:tab w:val="left" w:pos="6412"/>
+          <w:tab w:val="left" w:pos="7328"/>
+          <w:tab w:val="left" w:pos="8244"/>
+          <w:tab w:val="left" w:pos="9160"/>
+          <w:tab w:val="left" w:pos="10076"/>
+          <w:tab w:val="left" w:pos="10992"/>
+          <w:tab w:val="left" w:pos="11908"/>
+          <w:tab w:val="left" w:pos="12824"/>
+          <w:tab w:val="left" w:pos="13740"/>
+          <w:tab w:val="left" w:pos="14656"/>
+        </w:tabs>
+        <w:spacing w:after="0" w:line="220" w:lineRule="atLeast"/>
+        <w:rPr>
+          <w:rFonts w:ascii="Courier New" w:eastAsia="Times New Roman" w:hAnsi="Courier New" w:cs="Courier New"/>
+          <w:color w:val="000000"/>
+        </w:rPr>
+      </w:pPr>
+      <w:r>
+        <w:rPr>
+          <w:rFonts w:ascii="Courier New" w:eastAsia="Times New Roman" w:hAnsi="Courier New" w:cs="Courier New"/>
+          <w:color w:val="000000"/>
+        </w:rPr>
+        <w:t xml:space="preserve">    </w:t>
+      </w:r>
+      <w:r>
+        <w:rPr>
+          <w:rFonts w:ascii="Courier New" w:eastAsia="Times New Roman" w:hAnsi="Courier New" w:cs="Courier New"/>
+          <w:b/>
+          <w:bCs/>
+          <w:color w:val="000000"/>
+        </w:rPr>
+        <w:t>else</w:t>
+      </w:r>
+      <w:r>
+        <w:rPr>
+          <w:rFonts w:ascii="Courier New" w:eastAsia="Times New Roman" w:hAnsi="Courier New" w:cs="Courier New"/>
+          <w:color w:val="000000"/>
+        </w:rPr>
+        <w:t xml:space="preserve">:                   </w:t>
+      </w:r>
+      <w:r>
+        <w:rPr>
+          <w:rFonts w:ascii="Courier New" w:eastAsia="Times New Roman" w:hAnsi="Courier New" w:cs="Courier New"/>
+          <w:color w:val="888888"/>
+        </w:rPr>
+        <w:t>#nested else statement</w:t>
+      </w:r>
+    </w:p>
+    <w:p>
+      <w:pPr>
+        <w:pStyle w:val="ListParagraph"/>
+        <w:numPr>
+          <w:ilvl w:val="0"/>
+          <w:numId w:val="1"/>
+        </w:numPr>
+        <w:tabs>
+          <w:tab w:val="left" w:pos="916"/>
+          <w:tab w:val="left" w:pos="1832"/>
+          <w:tab w:val="left" w:pos="2748"/>
+          <w:tab w:val="left" w:pos="3664"/>
+          <w:tab w:val="left" w:pos="4580"/>
+          <w:tab w:val="left" w:pos="5496"/>
+          <w:tab w:val="left" w:pos="6412"/>
+          <w:tab w:val="left" w:pos="7328"/>
+          <w:tab w:val="left" w:pos="8244"/>
+          <w:tab w:val="left" w:pos="9160"/>
+          <w:tab w:val="left" w:pos="10076"/>
+          <w:tab w:val="left" w:pos="10992"/>
+          <w:tab w:val="left" w:pos="11908"/>
+          <w:tab w:val="left" w:pos="12824"/>
+          <w:tab w:val="left" w:pos="13740"/>
+          <w:tab w:val="left" w:pos="14656"/>
+        </w:tabs>
+        <w:spacing w:after="0" w:line="220" w:lineRule="atLeast"/>
+        <w:rPr>
+          <w:rFonts w:ascii="Courier New" w:eastAsia="Times New Roman" w:hAnsi="Courier New" w:cs="Courier New"/>
+          <w:color w:val="000000"/>
+        </w:rPr>
+      </w:pPr>
+      <w:r>
+        <w:rPr>
+          <w:rFonts w:ascii="Courier New" w:eastAsia="Times New Roman" w:hAnsi="Courier New" w:cs="Courier New"/>
+          <w:color w:val="000000"/>
+        </w:rPr>
+        <w:t xml:space="preserve">        print(</w:t>
+      </w:r>
+      <w:r>
+        <w:rPr>
+          <w:rFonts w:ascii="Courier New" w:eastAsia="Times New Roman" w:hAnsi="Courier New" w:cs="Courier New"/>
+          <w:color w:val="880000"/>
+        </w:rPr>
+        <w:t>"no"</w:t>
+      </w:r>
+      <w:r>
+        <w:rPr>
+          <w:rFonts w:ascii="Courier New" w:eastAsia="Times New Roman" w:hAnsi="Courier New" w:cs="Courier New"/>
+          <w:color w:val="000000"/>
+        </w:rPr>
+        <w:t>)</w:t>
+      </w:r>
+    </w:p>
+    <w:p>
+      <w:pPr>
+        <w:pStyle w:val="ListParagraph"/>
+        <w:numPr>
+          <w:ilvl w:val="0"/>
+          <w:numId w:val="1"/>
+        </w:numPr>
+        <w:tabs>
+          <w:tab w:val="left" w:pos="916"/>
+          <w:tab w:val="left" w:pos="1832"/>
+          <w:tab w:val="left" w:pos="2748"/>
+          <w:tab w:val="left" w:pos="3664"/>
+          <w:tab w:val="left" w:pos="4580"/>
+          <w:tab w:val="left" w:pos="5496"/>
+          <w:tab w:val="left" w:pos="6412"/>
+          <w:tab w:val="left" w:pos="7328"/>
+          <w:tab w:val="left" w:pos="8244"/>
+          <w:tab w:val="left" w:pos="9160"/>
+          <w:tab w:val="left" w:pos="10076"/>
+          <w:tab w:val="left" w:pos="10992"/>
+          <w:tab w:val="left" w:pos="11908"/>
+          <w:tab w:val="left" w:pos="12824"/>
+          <w:tab w:val="left" w:pos="13740"/>
+          <w:tab w:val="left" w:pos="14656"/>
+        </w:tabs>
+        <w:spacing w:after="0" w:line="220" w:lineRule="atLeast"/>
+        <w:rPr>
+          <w:rFonts w:ascii="Courier New" w:eastAsia="Times New Roman" w:hAnsi="Courier New" w:cs="Courier New"/>
+          <w:color w:val="000000"/>
+        </w:rPr>
+      </w:pPr>
+    </w:p>
+    <w:p>
+      <w:pPr>
+        <w:pStyle w:val="ListParagraph"/>
+        <w:numPr>
+          <w:ilvl w:val="0"/>
+          <w:numId w:val="1"/>
+        </w:numPr>
+        <w:tabs>
+          <w:tab w:val="left" w:pos="916"/>
+          <w:tab w:val="left" w:pos="1832"/>
+          <w:tab w:val="left" w:pos="2748"/>
+          <w:tab w:val="left" w:pos="3664"/>
+          <w:tab w:val="left" w:pos="4580"/>
+          <w:tab w:val="left" w:pos="5496"/>
+          <w:tab w:val="left" w:pos="6412"/>
+          <w:tab w:val="left" w:pos="7328"/>
+          <w:tab w:val="left" w:pos="8244"/>
+          <w:tab w:val="left" w:pos="9160"/>
+          <w:tab w:val="left" w:pos="10076"/>
+          <w:tab w:val="left" w:pos="10992"/>
+          <w:tab w:val="left" w:pos="11908"/>
+          <w:tab w:val="left" w:pos="12824"/>
+          <w:tab w:val="left" w:pos="13740"/>
+          <w:tab w:val="left" w:pos="14656"/>
+        </w:tabs>
+        <w:spacing w:after="0" w:line="220" w:lineRule="atLeast"/>
+        <w:rPr>
+          <w:rFonts w:ascii="Courier New" w:eastAsia="Times New Roman" w:hAnsi="Courier New" w:cs="Courier New"/>
+          <w:color w:val="000000"/>
+        </w:rPr>
+      </w:pPr>
+      <w:r>
+        <w:rPr>
+          <w:rFonts w:ascii="Courier New" w:eastAsia="Times New Roman" w:hAnsi="Courier New" w:cs="Courier New"/>
+          <w:b/>
+          <w:bCs/>
+          <w:color w:val="000000"/>
+        </w:rPr>
+        <w:t>else</w:t>
+      </w:r>
+      <w:r>
+        <w:rPr>
+          <w:rFonts w:ascii="Courier New" w:eastAsia="Times New Roman" w:hAnsi="Courier New" w:cs="Courier New"/>
+          <w:color w:val="000000"/>
+        </w:rPr>
+        <w:t xml:space="preserve">:                       </w:t>
+      </w:r>
+      <w:r>
+        <w:rPr>
+          <w:rFonts w:ascii="Courier New" w:eastAsia="Times New Roman" w:hAnsi="Courier New" w:cs="Courier New"/>
+          <w:color w:val="888888"/>
+        </w:rPr>
+        <w:t>#outer else statement</w:t>
+      </w:r>
+    </w:p>
+    <w:p>
+      <w:pPr>
+        <w:pStyle w:val="ListParagraph"/>
+        <w:numPr>
+          <w:ilvl w:val="0"/>
+          <w:numId w:val="1"/>
+        </w:numPr>
+        <w:tabs>
+          <w:tab w:val="left" w:pos="916"/>
+          <w:tab w:val="left" w:pos="1832"/>
+          <w:tab w:val="left" w:pos="2748"/>
+          <w:tab w:val="left" w:pos="3664"/>
+          <w:tab w:val="left" w:pos="4580"/>
+          <w:tab w:val="left" w:pos="5496"/>
+          <w:tab w:val="left" w:pos="6412"/>
+          <w:tab w:val="left" w:pos="7328"/>
+          <w:tab w:val="left" w:pos="8244"/>
+          <w:tab w:val="left" w:pos="9160"/>
+          <w:tab w:val="left" w:pos="10076"/>
+          <w:tab w:val="left" w:pos="10992"/>
+          <w:tab w:val="left" w:pos="11908"/>
+          <w:tab w:val="left" w:pos="12824"/>
+          <w:tab w:val="left" w:pos="13740"/>
+          <w:tab w:val="left" w:pos="14656"/>
+        </w:tabs>
+        <w:spacing w:after="0" w:line="240" w:lineRule="auto"/>
+        <w:rPr>
+          <w:rFonts w:ascii="Courier New" w:eastAsia="Times New Roman" w:hAnsi="Courier New" w:cs="Courier New"/>
+          <w:color w:val="000000"/>
+        </w:rPr>
+      </w:pPr>
+      <w:r>
+        <w:rPr>
+          <w:rFonts w:ascii="Courier New" w:eastAsia="Times New Roman" w:hAnsi="Courier New" w:cs="Courier New"/>
+          <w:color w:val="000000"/>
+        </w:rPr>
+        <w:t xml:space="preserve">    print(</w:t>
+      </w:r>
+      <w:r>
+        <w:rPr>
+          <w:rFonts w:ascii="Courier New" w:eastAsia="Times New Roman" w:hAnsi="Courier New" w:cs="Courier New"/>
+          <w:color w:val="880000"/>
+        </w:rPr>
+        <w:t>"false"</w:t>
+      </w:r>
+      <w:r>
+        <w:rPr>
+          <w:rFonts w:ascii="Courier New" w:eastAsia="Times New Roman" w:hAnsi="Courier New" w:cs="Courier New"/>
+          <w:color w:val="000000"/>
+        </w:rPr>
+        <w:t>)</w:t>
+      </w:r>
+    </w:p>
+    <w:p>
+      <w:pPr>
+        <w:ind w:left="360"/>
+      </w:pPr>
     </w:p>
     <w:p>
       <w:pPr>
@@ -377,6 +998,82 @@
       <w:ind w:left="720"/>
       <w:contextualSpacing/>
     </w:pPr>
+  </w:style>
+  <w:style w:type="character" w:styleId="HTMLCode">
+    <w:name w:val="HTML Code"/>
+    <w:basedOn w:val="DefaultParagraphFont"/>
+    <w:uiPriority w:val="99"/>
+    <w:semiHidden/>
+    <w:unhideWhenUsed/>
+    <w:rsid w:val="00A22686"/>
+    <w:rPr>
+      <w:rFonts w:ascii="Courier New" w:eastAsia="Times New Roman" w:hAnsi="Courier New" w:cs="Courier New"/>
+      <w:sz w:val="20"/>
+      <w:szCs w:val="20"/>
+    </w:rPr>
+  </w:style>
+  <w:style w:type="paragraph" w:styleId="HTMLPreformatted">
+    <w:name w:val="HTML Preformatted"/>
+    <w:basedOn w:val="Normal"/>
+    <w:link w:val="HTMLPreformattedChar"/>
+    <w:uiPriority w:val="99"/>
+    <w:semiHidden/>
+    <w:unhideWhenUsed/>
+    <w:rsid w:val="00EB446A"/>
+    <w:pPr>
+      <w:tabs>
+        <w:tab w:val="left" w:pos="916"/>
+        <w:tab w:val="left" w:pos="1832"/>
+        <w:tab w:val="left" w:pos="2748"/>
+        <w:tab w:val="left" w:pos="3664"/>
+        <w:tab w:val="left" w:pos="4580"/>
+        <w:tab w:val="left" w:pos="5496"/>
+        <w:tab w:val="left" w:pos="6412"/>
+        <w:tab w:val="left" w:pos="7328"/>
+        <w:tab w:val="left" w:pos="8244"/>
+        <w:tab w:val="left" w:pos="9160"/>
+        <w:tab w:val="left" w:pos="10076"/>
+        <w:tab w:val="left" w:pos="10992"/>
+        <w:tab w:val="left" w:pos="11908"/>
+        <w:tab w:val="left" w:pos="12824"/>
+        <w:tab w:val="left" w:pos="13740"/>
+        <w:tab w:val="left" w:pos="14656"/>
+      </w:tabs>
+      <w:spacing w:after="0" w:line="240" w:lineRule="auto"/>
+    </w:pPr>
+    <w:rPr>
+      <w:rFonts w:ascii="Courier New" w:eastAsia="Times New Roman" w:hAnsi="Courier New" w:cs="Courier New"/>
+      <w:sz w:val="20"/>
+      <w:szCs w:val="20"/>
+    </w:rPr>
+  </w:style>
+  <w:style w:type="character" w:customStyle="1" w:styleId="HTMLPreformattedChar">
+    <w:name w:val="HTML Preformatted Char"/>
+    <w:basedOn w:val="DefaultParagraphFont"/>
+    <w:link w:val="HTMLPreformatted"/>
+    <w:uiPriority w:val="99"/>
+    <w:semiHidden/>
+    <w:rsid w:val="00EB446A"/>
+    <w:rPr>
+      <w:rFonts w:ascii="Courier New" w:eastAsia="Times New Roman" w:hAnsi="Courier New" w:cs="Courier New"/>
+      <w:sz w:val="20"/>
+      <w:szCs w:val="20"/>
+    </w:rPr>
+  </w:style>
+  <w:style w:type="character" w:customStyle="1" w:styleId="hljs-keyword">
+    <w:name w:val="hljs-keyword"/>
+    <w:basedOn w:val="DefaultParagraphFont"/>
+    <w:rsid w:val="00EB446A"/>
+  </w:style>
+  <w:style w:type="character" w:customStyle="1" w:styleId="hljs-comment">
+    <w:name w:val="hljs-comment"/>
+    <w:basedOn w:val="DefaultParagraphFont"/>
+    <w:rsid w:val="00EB446A"/>
+  </w:style>
+  <w:style w:type="character" w:customStyle="1" w:styleId="hljs-string">
+    <w:name w:val="hljs-string"/>
+    <w:basedOn w:val="DefaultParagraphFont"/>
+    <w:rsid w:val="00EB446A"/>
   </w:style>
 </w:styles>
 </file>
